--- a/workshop-details.docx
+++ b/workshop-details.docx
@@ -51,25 +51,7 @@
             <w:sz w:val="21"/>
             <w:szCs w:val="21"/>
           </w:rPr>
-          <w:t>https://dashboard.eventen</w:t>
-        </w:r>
-        <w:r>
-          <w:rPr>
-            <w:rStyle w:val="Hyperlink"/>
-            <w:rFonts w:ascii="Amazon Ember" w:eastAsia="Times New Roman" w:hAnsi="Amazon Ember" w:cs="Amazon Ember"/>
-            <w:sz w:val="21"/>
-            <w:szCs w:val="21"/>
-          </w:rPr>
-          <w:t>g</w:t>
-        </w:r>
-        <w:r>
-          <w:rPr>
-            <w:rStyle w:val="Hyperlink"/>
-            <w:rFonts w:ascii="Amazon Ember" w:eastAsia="Times New Roman" w:hAnsi="Amazon Ember" w:cs="Amazon Ember"/>
-            <w:sz w:val="21"/>
-            <w:szCs w:val="21"/>
-          </w:rPr>
-          <w:t>ine.run</w:t>
+          <w:t>https://dashboard.eventengine.run</w:t>
         </w:r>
       </w:hyperlink>
     </w:p>
@@ -138,6 +120,7 @@
       </w:pPr>
       <w:r>
         <w:rPr>
+          <w:noProof/>
           <w:lang w:val="en-US"/>
         </w:rPr>
         <w:drawing>
@@ -220,6 +203,7 @@
       </w:pPr>
       <w:r>
         <w:rPr>
+          <w:noProof/>
           <w:lang w:val="en-US"/>
         </w:rPr>
         <w:drawing>
@@ -292,6 +276,7 @@
       </w:pPr>
       <w:r>
         <w:rPr>
+          <w:noProof/>
           <w:lang w:val="en-US"/>
         </w:rPr>
         <w:lastRenderedPageBreak/>
@@ -381,11 +366,103 @@
     </w:p>
     <w:p>
       <w:pPr>
-        <w:rPr>
-          <w:lang w:val="en-US"/>
-        </w:rPr>
-      </w:pPr>
+        <w:pStyle w:val="ListParagraph"/>
+        <w:numPr>
+          <w:ilvl w:val="0"/>
+          <w:numId w:val="4"/>
+        </w:numPr>
+        <w:rPr>
+          <w:lang w:val="en-US"/>
+        </w:rPr>
+      </w:pPr>
+      <w:r>
+        <w:rPr>
+          <w:lang w:val="en-US"/>
+        </w:rPr>
+        <w:t xml:space="preserve">Comprehend Workshops:  </w:t>
+      </w:r>
       <w:hyperlink r:id="rId9" w:history="1">
+        <w:r>
+          <w:rPr>
+            <w:rStyle w:val="Hyperlink"/>
+            <w:lang w:val="en-US"/>
+          </w:rPr>
+          <w:t>https://catalog.us-east-1.prod.workshops.aws/workshops/b54ae619-4779-409c-9bde-6e9c00edcf0f/en-US</w:t>
+        </w:r>
+      </w:hyperlink>
+      <w:r>
+        <w:rPr>
+          <w:lang w:val="en-US"/>
+        </w:rPr>
+        <w:t xml:space="preserve"> </w:t>
+      </w:r>
+    </w:p>
+    <w:p>
+      <w:pPr>
+        <w:pStyle w:val="ListParagraph"/>
+        <w:rPr>
+          <w:lang w:val="en-US"/>
+        </w:rPr>
+      </w:pPr>
+    </w:p>
+    <w:p>
+      <w:pPr>
+        <w:pStyle w:val="ListParagraph"/>
+        <w:numPr>
+          <w:ilvl w:val="0"/>
+          <w:numId w:val="4"/>
+        </w:numPr>
+        <w:rPr>
+          <w:lang w:val="en-US"/>
+        </w:rPr>
+      </w:pPr>
+      <w:r>
+        <w:rPr>
+          <w:lang w:val="en-US"/>
+        </w:rPr>
+        <w:t xml:space="preserve">Rekognition Workshops: </w:t>
+      </w:r>
+      <w:hyperlink r:id="rId10" w:history="1">
+        <w:r>
+          <w:rPr>
+            <w:rStyle w:val="Hyperlink"/>
+            <w:lang w:val="en-US"/>
+          </w:rPr>
+          <w:t>https://catalog.us-east-1.prod.workshops.aws/workshops/4a2a9a24-071d-4d96-b9be-0cc57b7db434/en-US</w:t>
+        </w:r>
+      </w:hyperlink>
+      <w:r>
+        <w:rPr>
+          <w:lang w:val="en-US"/>
+        </w:rPr>
+        <w:t xml:space="preserve"> </w:t>
+      </w:r>
+    </w:p>
+    <w:p>
+      <w:pPr>
+        <w:rPr>
+          <w:lang w:val="en-US"/>
+        </w:rPr>
+      </w:pPr>
+    </w:p>
+    <w:p>
+      <w:pPr>
+        <w:pStyle w:val="ListParagraph"/>
+        <w:numPr>
+          <w:ilvl w:val="0"/>
+          <w:numId w:val="4"/>
+        </w:numPr>
+        <w:rPr>
+          <w:lang w:val="en-US"/>
+        </w:rPr>
+      </w:pPr>
+      <w:r>
+        <w:rPr>
+          <w:lang w:val="en-US"/>
+        </w:rPr>
+        <w:t xml:space="preserve">SageMaker Workshops:  </w:t>
+      </w:r>
+      <w:hyperlink r:id="rId11" w:history="1">
         <w:r>
           <w:rPr>
             <w:rStyle w:val="Hyperlink"/>
@@ -403,6 +480,14 @@
     </w:p>
     <w:p>
       <w:pPr>
+        <w:pStyle w:val="ListParagraph"/>
+        <w:rPr>
+          <w:lang w:val="en-US"/>
+        </w:rPr>
+      </w:pPr>
+    </w:p>
+    <w:p>
+      <w:pPr>
         <w:rPr>
           <w:lang w:val="en-US"/>
         </w:rPr>
@@ -419,18 +504,62 @@
         <w:rPr>
           <w:lang w:val="en-US"/>
         </w:rPr>
-        <w:t>Code Repo:</w:t>
-      </w:r>
-    </w:p>
-    <w:p>
-      <w:pPr>
-        <w:rPr>
-          <w:lang w:val="en-US"/>
-        </w:rPr>
-      </w:pPr>
-    </w:p>
-    <w:p>
-      <w:pPr>
+        <w:t>AI Services Labs</w:t>
+      </w:r>
+    </w:p>
+    <w:p>
+      <w:pPr>
+        <w:rPr>
+          <w:lang w:val="en-US"/>
+        </w:rPr>
+      </w:pPr>
+    </w:p>
+    <w:p>
+      <w:pPr>
+        <w:rPr>
+          <w:lang w:val="en-US"/>
+        </w:rPr>
+      </w:pPr>
+      <w:r>
+        <w:rPr>
+          <w:lang w:val="en-US"/>
+        </w:rPr>
+        <w:t>Comprehend Lab:  Lab 1.1</w:t>
+      </w:r>
+    </w:p>
+    <w:p>
+      <w:pPr>
+        <w:rPr>
+          <w:lang w:val="en-US"/>
+        </w:rPr>
+      </w:pPr>
+      <w:r>
+        <w:rPr>
+          <w:lang w:val="en-US"/>
+        </w:rPr>
+        <w:t xml:space="preserve">Rekognition Lab:  Using the console and </w:t>
+      </w:r>
+      <w:r>
+        <w:rPr>
+          <w:lang w:val="en-US"/>
+        </w:rPr>
+        <w:t>for data download the data from</w:t>
+      </w:r>
+    </w:p>
+    <w:p>
+      <w:pPr>
+        <w:rPr>
+          <w:lang w:val="en-US"/>
+        </w:rPr>
+      </w:pPr>
+    </w:p>
+    <w:p>
+      <w:pPr>
+        <w:pStyle w:val="ListParagraph"/>
+        <w:numPr>
+          <w:ilvl w:val="0"/>
+          <w:numId w:val="5"/>
+        </w:numPr>
         <w:shd w:val="clear" w:color="auto" w:fill="FFFFFF"/>
         <w:tabs>
           <w:tab w:val="left" w:pos="916"/>
@@ -475,6 +604,128 @@
           <w:szCs w:val="21"/>
           <w:bdr w:val="none" w:sz="0" w:space="0" w:color="auto" w:frame="1"/>
         </w:rPr>
+        <w:t xml:space="preserve"> clone https://github.com/MeenaSunderam/intel_immersion_day.git</w:t>
+      </w:r>
+    </w:p>
+    <w:p>
+      <w:pPr>
+        <w:rPr>
+          <w:lang w:val="en-US"/>
+        </w:rPr>
+      </w:pPr>
+    </w:p>
+    <w:p>
+      <w:pPr>
+        <w:pStyle w:val="ListParagraph"/>
+        <w:numPr>
+          <w:ilvl w:val="0"/>
+          <w:numId w:val="5"/>
+        </w:numPr>
+        <w:rPr>
+          <w:lang w:val="en-US"/>
+        </w:rPr>
+      </w:pPr>
+      <w:hyperlink r:id="rId12" w:history="1">
+        <w:r>
+          <w:rPr>
+            <w:rStyle w:val="Hyperlink"/>
+            <w:lang w:val="en-US"/>
+          </w:rPr>
+          <w:t>https://github.com/MeenaSunderam/intel_immersion_day/tree/main/data/images/rekognition</w:t>
+        </w:r>
+      </w:hyperlink>
+      <w:r>
+        <w:rPr>
+          <w:lang w:val="en-US"/>
+        </w:rPr>
+        <w:t xml:space="preserve"> </w:t>
+      </w:r>
+    </w:p>
+    <w:p>
+      <w:pPr>
+        <w:rPr>
+          <w:lang w:val="en-US"/>
+        </w:rPr>
+      </w:pPr>
+    </w:p>
+    <w:p>
+      <w:pPr>
+        <w:pStyle w:val="Heading2"/>
+        <w:rPr>
+          <w:lang w:val="en-US"/>
+        </w:rPr>
+      </w:pPr>
+      <w:r>
+        <w:rPr>
+          <w:lang w:val="en-US"/>
+        </w:rPr>
+        <w:t xml:space="preserve">SageMaker </w:t>
+      </w:r>
+      <w:r>
+        <w:rPr>
+          <w:lang w:val="en-US"/>
+        </w:rPr>
+        <w:t>Code Repo:</w:t>
+      </w:r>
+    </w:p>
+    <w:p>
+      <w:pPr>
+        <w:rPr>
+          <w:lang w:val="en-US"/>
+        </w:rPr>
+      </w:pPr>
+    </w:p>
+    <w:p>
+      <w:pPr>
+        <w:pStyle w:val="ListParagraph"/>
+        <w:numPr>
+          <w:ilvl w:val="0"/>
+          <w:numId w:val="6"/>
+        </w:numPr>
+        <w:shd w:val="clear" w:color="auto" w:fill="FFFFFF"/>
+        <w:tabs>
+          <w:tab w:val="left" w:pos="916"/>
+          <w:tab w:val="left" w:pos="1832"/>
+          <w:tab w:val="left" w:pos="2748"/>
+          <w:tab w:val="left" w:pos="3664"/>
+          <w:tab w:val="left" w:pos="4580"/>
+          <w:tab w:val="left" w:pos="5496"/>
+          <w:tab w:val="left" w:pos="6412"/>
+          <w:tab w:val="left" w:pos="7328"/>
+          <w:tab w:val="left" w:pos="8244"/>
+          <w:tab w:val="left" w:pos="9160"/>
+          <w:tab w:val="left" w:pos="10076"/>
+          <w:tab w:val="left" w:pos="10992"/>
+          <w:tab w:val="left" w:pos="11908"/>
+          <w:tab w:val="left" w:pos="12824"/>
+          <w:tab w:val="left" w:pos="13740"/>
+          <w:tab w:val="left" w:pos="14656"/>
+        </w:tabs>
+        <w:rPr>
+          <w:rFonts w:ascii="Consolas" w:eastAsia="Times New Roman" w:hAnsi="Consolas" w:cs="Consolas"/>
+          <w:color w:val="000000"/>
+          <w:sz w:val="21"/>
+          <w:szCs w:val="21"/>
+        </w:rPr>
+      </w:pPr>
+      <w:r>
+        <w:rPr>
+          <w:rFonts w:ascii="Consolas" w:eastAsia="Times New Roman" w:hAnsi="Consolas" w:cs="Consolas"/>
+          <w:color w:val="DD4A68"/>
+          <w:sz w:val="21"/>
+          <w:szCs w:val="21"/>
+          <w:bdr w:val="none" w:sz="0" w:space="0" w:color="auto" w:frame="1"/>
+        </w:rPr>
+        <w:t>git</w:t>
+      </w:r>
+      <w:r>
+        <w:rPr>
+          <w:rFonts w:ascii="Consolas" w:eastAsia="Times New Roman" w:hAnsi="Consolas" w:cs="Consolas"/>
+          <w:color w:val="000000"/>
+          <w:sz w:val="21"/>
+          <w:szCs w:val="21"/>
+          <w:bdr w:val="none" w:sz="0" w:space="0" w:color="auto" w:frame="1"/>
+        </w:rPr>
         <w:t xml:space="preserve"> clone https://github.com/aws-samples/amazon-sagemaker-immersion-day.git</w:t>
       </w:r>
     </w:p>
@@ -506,6 +757,119 @@
 <file path=word/numbering.xml><?xml version="1.0" encoding="utf-8"?>
 <w:numbering xmlns:wpc="http://schemas.microsoft.com/office/word/2010/wordprocessingCanvas" xmlns:cx="http://schemas.microsoft.com/office/drawing/2014/chartex" xmlns:cx1="http://schemas.microsoft.com/office/drawing/2015/9/8/chartex" xmlns:cx2="http://schemas.microsoft.com/office/drawing/2015/10/21/chartex" xmlns:cx3="http://schemas.microsoft.com/office/drawing/2016/5/9/chartex" xmlns:cx4="http://schemas.microsoft.com/office/drawing/2016/5/10/chartex" xmlns:cx5="http://schemas.microsoft.com/office/drawing/2016/5/11/chartex" xmlns:cx6="http://schemas.microsoft.com/office/drawing/2016/5/12/chartex" xmlns:cx7="http://schemas.microsoft.com/office/drawing/2016/5/13/chartex" xmlns:cx8="http://schemas.microsoft.com/office/drawing/2016/5/14/chartex" xmlns:mc="http://schemas.openxmlformats.org/markup-compatibility/2006" xmlns:aink="http://schemas.microsoft.com/office/drawing/2016/ink" xmlns:am3d="http://schemas.microsoft.com/office/drawing/2017/model3d" xmlns:o="urn:schemas-microsoft-com:office:office" xmlns:oel="http://schemas.microsoft.com/office/2019/extlst" xmlns:r="http://schemas.openxmlformats.org/officeDocument/2006/relationships" xmlns:m="http://schemas.openxmlformats.org/officeDocument/2006/math" xmlns:v="urn:schemas-microsoft-com:vml" xmlns:wp14="http://schemas.microsoft.com/office/word/2010/wordprocessingDrawing" xmlns:wp="http://schemas.openxmlformats.org/drawingml/2006/wordprocessingDrawing" xmlns:w10="urn:schemas-microsoft-com:office:word" xmlns:w="http://schemas.openxmlformats.org/wordprocessingml/2006/main" xmlns:w14="http://schemas.microsoft.com/office/word/2010/wordml" xmlns:w15="http://schemas.microsoft.com/office/word/2012/wordml" xmlns:w16cex="http://schemas.microsoft.com/office/word/2018/wordml/cex" xmlns:w16cid="http://schemas.microsoft.com/office/word/2016/wordml/cid" xmlns:w16="http://schemas.microsoft.com/office/word/2018/wordml" xmlns:w16sdtdh="http://schemas.microsoft.com/office/word/2020/wordml/sdtdatahash" xmlns:w16se="http://schemas.microsoft.com/office/word/2015/wordml/symex" xmlns:wpg="http://schemas.microsoft.com/office/word/2010/wordprocessingGroup" xmlns:wpi="http://schemas.microsoft.com/office/word/2010/wordprocessingInk" xmlns:wne="http://schemas.microsoft.com/office/word/2006/wordml" xmlns:wps="http://schemas.microsoft.com/office/word/2010/wordprocessingShape" mc:Ignorable="w14 w15 w16se w16cid w16 w16cex w16sdtdh wp14">
   <w:abstractNum w:abstractNumId="0" w15:restartNumberingAfterBreak="0">
+    <w:nsid w:val="17C10518"/>
+    <w:multiLevelType w:val="hybridMultilevel"/>
+    <w:tmpl w:val="0ED2EC32"/>
+    <w:lvl w:ilvl="0" w:tplc="04090001">
+      <w:start w:val="1"/>
+      <w:numFmt w:val="bullet"/>
+      <w:lvlText w:val=""/>
+      <w:lvlJc w:val="left"/>
+      <w:pPr>
+        <w:ind w:left="720" w:hanging="360"/>
+      </w:pPr>
+      <w:rPr>
+        <w:rFonts w:ascii="Symbol" w:hAnsi="Symbol" w:hint="default"/>
+      </w:rPr>
+    </w:lvl>
+    <w:lvl w:ilvl="1" w:tplc="04090003" w:tentative="1">
+      <w:start w:val="1"/>
+      <w:numFmt w:val="bullet"/>
+      <w:lvlText w:val="o"/>
+      <w:lvlJc w:val="left"/>
+      <w:pPr>
+        <w:ind w:left="1440" w:hanging="360"/>
+      </w:pPr>
+      <w:rPr>
+        <w:rFonts w:ascii="Courier New" w:hAnsi="Courier New" w:cs="Courier New" w:hint="default"/>
+      </w:rPr>
+    </w:lvl>
+    <w:lvl w:ilvl="2" w:tplc="04090005" w:tentative="1">
+      <w:start w:val="1"/>
+      <w:numFmt w:val="bullet"/>
+      <w:lvlText w:val=""/>
+      <w:lvlJc w:val="left"/>
+      <w:pPr>
+        <w:ind w:left="2160" w:hanging="360"/>
+      </w:pPr>
+      <w:rPr>
+        <w:rFonts w:ascii="Wingdings" w:hAnsi="Wingdings" w:hint="default"/>
+      </w:rPr>
+    </w:lvl>
+    <w:lvl w:ilvl="3" w:tplc="04090001" w:tentative="1">
+      <w:start w:val="1"/>
+      <w:numFmt w:val="bullet"/>
+      <w:lvlText w:val=""/>
+      <w:lvlJc w:val="left"/>
+      <w:pPr>
+        <w:ind w:left="2880" w:hanging="360"/>
+      </w:pPr>
+      <w:rPr>
+        <w:rFonts w:ascii="Symbol" w:hAnsi="Symbol" w:hint="default"/>
+      </w:rPr>
+    </w:lvl>
+    <w:lvl w:ilvl="4" w:tplc="04090003" w:tentative="1">
+      <w:start w:val="1"/>
+      <w:numFmt w:val="bullet"/>
+      <w:lvlText w:val="o"/>
+      <w:lvlJc w:val="left"/>
+      <w:pPr>
+        <w:ind w:left="3600" w:hanging="360"/>
+      </w:pPr>
+      <w:rPr>
+        <w:rFonts w:ascii="Courier New" w:hAnsi="Courier New" w:cs="Courier New" w:hint="default"/>
+      </w:rPr>
+    </w:lvl>
+    <w:lvl w:ilvl="5" w:tplc="04090005" w:tentative="1">
+      <w:start w:val="1"/>
+      <w:numFmt w:val="bullet"/>
+      <w:lvlText w:val=""/>
+      <w:lvlJc w:val="left"/>
+      <w:pPr>
+        <w:ind w:left="4320" w:hanging="360"/>
+      </w:pPr>
+      <w:rPr>
+        <w:rFonts w:ascii="Wingdings" w:hAnsi="Wingdings" w:hint="default"/>
+      </w:rPr>
+    </w:lvl>
+    <w:lvl w:ilvl="6" w:tplc="04090001" w:tentative="1">
+      <w:start w:val="1"/>
+      <w:numFmt w:val="bullet"/>
+      <w:lvlText w:val=""/>
+      <w:lvlJc w:val="left"/>
+      <w:pPr>
+        <w:ind w:left="5040" w:hanging="360"/>
+      </w:pPr>
+      <w:rPr>
+        <w:rFonts w:ascii="Symbol" w:hAnsi="Symbol" w:hint="default"/>
+      </w:rPr>
+    </w:lvl>
+    <w:lvl w:ilvl="7" w:tplc="04090003" w:tentative="1">
+      <w:start w:val="1"/>
+      <w:numFmt w:val="bullet"/>
+      <w:lvlText w:val="o"/>
+      <w:lvlJc w:val="left"/>
+      <w:pPr>
+        <w:ind w:left="5760" w:hanging="360"/>
+      </w:pPr>
+      <w:rPr>
+        <w:rFonts w:ascii="Courier New" w:hAnsi="Courier New" w:cs="Courier New" w:hint="default"/>
+      </w:rPr>
+    </w:lvl>
+    <w:lvl w:ilvl="8" w:tplc="04090005" w:tentative="1">
+      <w:start w:val="1"/>
+      <w:numFmt w:val="bullet"/>
+      <w:lvlText w:val=""/>
+      <w:lvlJc w:val="left"/>
+      <w:pPr>
+        <w:ind w:left="6480" w:hanging="360"/>
+      </w:pPr>
+      <w:rPr>
+        <w:rFonts w:ascii="Wingdings" w:hAnsi="Wingdings" w:hint="default"/>
+      </w:rPr>
+    </w:lvl>
+  </w:abstractNum>
+  <w:abstractNum w:abstractNumId="1" w15:restartNumberingAfterBreak="0">
     <w:nsid w:val="25057665"/>
     <w:multiLevelType w:val="hybridMultilevel"/>
     <w:tmpl w:val="5040F5C6"/>
@@ -594,7 +958,120 @@
       </w:pPr>
     </w:lvl>
   </w:abstractNum>
-  <w:abstractNum w:abstractNumId="1" w15:restartNumberingAfterBreak="0">
+  <w:abstractNum w:abstractNumId="2" w15:restartNumberingAfterBreak="0">
+    <w:nsid w:val="48FF1783"/>
+    <w:multiLevelType w:val="hybridMultilevel"/>
+    <w:tmpl w:val="3FBC9386"/>
+    <w:lvl w:ilvl="0" w:tplc="04090001">
+      <w:start w:val="1"/>
+      <w:numFmt w:val="bullet"/>
+      <w:lvlText w:val=""/>
+      <w:lvlJc w:val="left"/>
+      <w:pPr>
+        <w:ind w:left="720" w:hanging="360"/>
+      </w:pPr>
+      <w:rPr>
+        <w:rFonts w:ascii="Symbol" w:hAnsi="Symbol" w:hint="default"/>
+      </w:rPr>
+    </w:lvl>
+    <w:lvl w:ilvl="1" w:tplc="04090003" w:tentative="1">
+      <w:start w:val="1"/>
+      <w:numFmt w:val="bullet"/>
+      <w:lvlText w:val="o"/>
+      <w:lvlJc w:val="left"/>
+      <w:pPr>
+        <w:ind w:left="1440" w:hanging="360"/>
+      </w:pPr>
+      <w:rPr>
+        <w:rFonts w:ascii="Courier New" w:hAnsi="Courier New" w:cs="Courier New" w:hint="default"/>
+      </w:rPr>
+    </w:lvl>
+    <w:lvl w:ilvl="2" w:tplc="04090005" w:tentative="1">
+      <w:start w:val="1"/>
+      <w:numFmt w:val="bullet"/>
+      <w:lvlText w:val=""/>
+      <w:lvlJc w:val="left"/>
+      <w:pPr>
+        <w:ind w:left="2160" w:hanging="360"/>
+      </w:pPr>
+      <w:rPr>
+        <w:rFonts w:ascii="Wingdings" w:hAnsi="Wingdings" w:hint="default"/>
+      </w:rPr>
+    </w:lvl>
+    <w:lvl w:ilvl="3" w:tplc="04090001" w:tentative="1">
+      <w:start w:val="1"/>
+      <w:numFmt w:val="bullet"/>
+      <w:lvlText w:val=""/>
+      <w:lvlJc w:val="left"/>
+      <w:pPr>
+        <w:ind w:left="2880" w:hanging="360"/>
+      </w:pPr>
+      <w:rPr>
+        <w:rFonts w:ascii="Symbol" w:hAnsi="Symbol" w:hint="default"/>
+      </w:rPr>
+    </w:lvl>
+    <w:lvl w:ilvl="4" w:tplc="04090003" w:tentative="1">
+      <w:start w:val="1"/>
+      <w:numFmt w:val="bullet"/>
+      <w:lvlText w:val="o"/>
+      <w:lvlJc w:val="left"/>
+      <w:pPr>
+        <w:ind w:left="3600" w:hanging="360"/>
+      </w:pPr>
+      <w:rPr>
+        <w:rFonts w:ascii="Courier New" w:hAnsi="Courier New" w:cs="Courier New" w:hint="default"/>
+      </w:rPr>
+    </w:lvl>
+    <w:lvl w:ilvl="5" w:tplc="04090005" w:tentative="1">
+      <w:start w:val="1"/>
+      <w:numFmt w:val="bullet"/>
+      <w:lvlText w:val=""/>
+      <w:lvlJc w:val="left"/>
+      <w:pPr>
+        <w:ind w:left="4320" w:hanging="360"/>
+      </w:pPr>
+      <w:rPr>
+        <w:rFonts w:ascii="Wingdings" w:hAnsi="Wingdings" w:hint="default"/>
+      </w:rPr>
+    </w:lvl>
+    <w:lvl w:ilvl="6" w:tplc="04090001" w:tentative="1">
+      <w:start w:val="1"/>
+      <w:numFmt w:val="bullet"/>
+      <w:lvlText w:val=""/>
+      <w:lvlJc w:val="left"/>
+      <w:pPr>
+        <w:ind w:left="5040" w:hanging="360"/>
+      </w:pPr>
+      <w:rPr>
+        <w:rFonts w:ascii="Symbol" w:hAnsi="Symbol" w:hint="default"/>
+      </w:rPr>
+    </w:lvl>
+    <w:lvl w:ilvl="7" w:tplc="04090003" w:tentative="1">
+      <w:start w:val="1"/>
+      <w:numFmt w:val="bullet"/>
+      <w:lvlText w:val="o"/>
+      <w:lvlJc w:val="left"/>
+      <w:pPr>
+        <w:ind w:left="5760" w:hanging="360"/>
+      </w:pPr>
+      <w:rPr>
+        <w:rFonts w:ascii="Courier New" w:hAnsi="Courier New" w:cs="Courier New" w:hint="default"/>
+      </w:rPr>
+    </w:lvl>
+    <w:lvl w:ilvl="8" w:tplc="04090005" w:tentative="1">
+      <w:start w:val="1"/>
+      <w:numFmt w:val="bullet"/>
+      <w:lvlText w:val=""/>
+      <w:lvlJc w:val="left"/>
+      <w:pPr>
+        <w:ind w:left="6480" w:hanging="360"/>
+      </w:pPr>
+      <w:rPr>
+        <w:rFonts w:ascii="Wingdings" w:hAnsi="Wingdings" w:hint="default"/>
+      </w:rPr>
+    </w:lvl>
+  </w:abstractNum>
+  <w:abstractNum w:abstractNumId="3" w15:restartNumberingAfterBreak="0">
     <w:nsid w:val="53C02295"/>
     <w:multiLevelType w:val="hybridMultilevel"/>
     <w:tmpl w:val="F350E56A"/>
@@ -683,10 +1160,10 @@
       </w:pPr>
     </w:lvl>
   </w:abstractNum>
-  <w:abstractNum w:abstractNumId="2" w15:restartNumberingAfterBreak="0">
+  <w:abstractNum w:abstractNumId="4" w15:restartNumberingAfterBreak="0">
     <w:nsid w:val="5CCA6AF2"/>
     <w:multiLevelType w:val="hybridMultilevel"/>
-    <w:tmpl w:val="F0545376"/>
+    <w:tmpl w:val="1E96D93E"/>
     <w:lvl w:ilvl="0" w:tplc="04090001">
       <w:start w:val="1"/>
       <w:numFmt w:val="bullet"/>
@@ -772,7 +1249,7 @@
       </w:pPr>
     </w:lvl>
   </w:abstractNum>
-  <w:abstractNum w:abstractNumId="3" w15:restartNumberingAfterBreak="0">
+  <w:abstractNum w:abstractNumId="5" w15:restartNumberingAfterBreak="0">
     <w:nsid w:val="6A0936EE"/>
     <w:multiLevelType w:val="hybridMultilevel"/>
     <w:tmpl w:val="F674649A"/>
@@ -862,15 +1339,21 @@
     </w:lvl>
   </w:abstractNum>
   <w:num w:numId="1" w16cid:durableId="1370031077">
+    <w:abstractNumId w:val="3"/>
+  </w:num>
+  <w:num w:numId="2" w16cid:durableId="677581093">
     <w:abstractNumId w:val="1"/>
   </w:num>
-  <w:num w:numId="2" w16cid:durableId="677581093">
+  <w:num w:numId="3" w16cid:durableId="2046978618">
+    <w:abstractNumId w:val="5"/>
+  </w:num>
+  <w:num w:numId="4" w16cid:durableId="18161496">
+    <w:abstractNumId w:val="4"/>
+  </w:num>
+  <w:num w:numId="5" w16cid:durableId="2051490173">
     <w:abstractNumId w:val="0"/>
   </w:num>
-  <w:num w:numId="3" w16cid:durableId="2046978618">
-    <w:abstractNumId w:val="3"/>
-  </w:num>
-  <w:num w:numId="4" w16cid:durableId="18161496">
+  <w:num w:numId="6" w16cid:durableId="1393384041">
     <w:abstractNumId w:val="2"/>
   </w:num>
 </w:numbering>
